--- a/CSS225Project/CSS225 Project doc.docx
+++ b/CSS225Project/CSS225 Project doc.docx
@@ -2141,7 +2141,7 @@
           <w:szCs w:val="26"/>
           <w:lang w:val="en-US"/>
         </w:rPr>
-        <w:t>Menu</w:t>
+        <w:t>Header sections</w:t>
       </w:r>
     </w:p>
     <w:p>
@@ -2168,7 +2168,248 @@
           <w:szCs w:val="26"/>
           <w:lang w:val="en-US"/>
         </w:rPr>
-        <w:t>Header sections</w:t>
+        <w:t>About section:</w:t>
+      </w:r>
+    </w:p>
+    <w:p>
+      <w:pPr>
+        <w:pStyle w:val="a3"/>
+        <w:spacing w:line="276" w:lineRule="auto"/>
+        <w:ind w:left="2988"/>
+        <w:rPr>
+          <w:rFonts w:ascii="Arial" w:hAnsi="Arial" w:cs="Arial"/>
+          <w:bCs/>
+          <w:sz w:val="26"/>
+          <w:szCs w:val="26"/>
+          <w:lang w:val="en-US"/>
+        </w:rPr>
+      </w:pPr>
+      <w:r>
+        <w:rPr>
+          <w:rFonts w:ascii="Arial" w:hAnsi="Arial" w:cs="Arial"/>
+          <w:bCs/>
+          <w:sz w:val="26"/>
+          <w:szCs w:val="26"/>
+          <w:lang w:val="en-US"/>
+        </w:rPr>
+        <w:t>Registration - a form with fields (fields marked with * are required):</w:t>
+      </w:r>
+    </w:p>
+    <w:p>
+      <w:pPr>
+        <w:pStyle w:val="a3"/>
+        <w:spacing w:line="276" w:lineRule="auto"/>
+        <w:ind w:left="2988"/>
+        <w:rPr>
+          <w:rFonts w:ascii="Arial" w:hAnsi="Arial" w:cs="Arial"/>
+          <w:bCs/>
+          <w:sz w:val="26"/>
+          <w:szCs w:val="26"/>
+          <w:lang w:val="en-US"/>
+        </w:rPr>
+      </w:pPr>
+      <w:r>
+        <w:rPr>
+          <w:rFonts w:ascii="Arial" w:hAnsi="Arial" w:cs="Arial"/>
+          <w:bCs/>
+          <w:sz w:val="26"/>
+          <w:szCs w:val="26"/>
+          <w:lang w:val="en-US"/>
+        </w:rPr>
+        <w:lastRenderedPageBreak/>
+        <w:t>Surname*</w:t>
+      </w:r>
+    </w:p>
+    <w:p>
+      <w:pPr>
+        <w:pStyle w:val="a3"/>
+        <w:spacing w:line="276" w:lineRule="auto"/>
+        <w:ind w:left="2988"/>
+        <w:rPr>
+          <w:rFonts w:ascii="Arial" w:hAnsi="Arial" w:cs="Arial"/>
+          <w:bCs/>
+          <w:sz w:val="26"/>
+          <w:szCs w:val="26"/>
+          <w:lang w:val="en-US"/>
+        </w:rPr>
+      </w:pPr>
+      <w:r>
+        <w:rPr>
+          <w:rFonts w:ascii="Arial" w:hAnsi="Arial" w:cs="Arial"/>
+          <w:bCs/>
+          <w:sz w:val="26"/>
+          <w:szCs w:val="26"/>
+          <w:lang w:val="en-US"/>
+        </w:rPr>
+        <w:t>Name*</w:t>
+      </w:r>
+    </w:p>
+    <w:p>
+      <w:pPr>
+        <w:pStyle w:val="a3"/>
+        <w:spacing w:line="276" w:lineRule="auto"/>
+        <w:ind w:left="2988"/>
+        <w:rPr>
+          <w:rFonts w:ascii="Arial" w:hAnsi="Arial" w:cs="Arial"/>
+          <w:bCs/>
+          <w:sz w:val="26"/>
+          <w:szCs w:val="26"/>
+          <w:lang w:val="en-US"/>
+        </w:rPr>
+      </w:pPr>
+      <w:r>
+        <w:rPr>
+          <w:rFonts w:ascii="Arial" w:hAnsi="Arial" w:cs="Arial"/>
+          <w:bCs/>
+          <w:sz w:val="26"/>
+          <w:szCs w:val="26"/>
+          <w:lang w:val="en-US"/>
+        </w:rPr>
+        <w:t>Email *</w:t>
+      </w:r>
+    </w:p>
+    <w:p>
+      <w:pPr>
+        <w:pStyle w:val="a3"/>
+        <w:spacing w:line="276" w:lineRule="auto"/>
+        <w:ind w:left="2988"/>
+        <w:rPr>
+          <w:rFonts w:ascii="Arial" w:hAnsi="Arial" w:cs="Arial"/>
+          <w:bCs/>
+          <w:sz w:val="26"/>
+          <w:szCs w:val="26"/>
+          <w:lang w:val="en-US"/>
+        </w:rPr>
+      </w:pPr>
+      <w:r>
+        <w:rPr>
+          <w:rFonts w:ascii="Arial" w:hAnsi="Arial" w:cs="Arial"/>
+          <w:bCs/>
+          <w:sz w:val="26"/>
+          <w:szCs w:val="26"/>
+          <w:lang w:val="en-US"/>
+        </w:rPr>
+        <w:t>Phone*</w:t>
+      </w:r>
+    </w:p>
+    <w:p>
+      <w:pPr>
+        <w:pStyle w:val="a3"/>
+        <w:spacing w:line="276" w:lineRule="auto"/>
+        <w:ind w:left="2988"/>
+        <w:rPr>
+          <w:rFonts w:ascii="Arial" w:hAnsi="Arial" w:cs="Arial"/>
+          <w:bCs/>
+          <w:sz w:val="26"/>
+          <w:szCs w:val="26"/>
+          <w:lang w:val="en-US"/>
+        </w:rPr>
+      </w:pPr>
+      <w:r>
+        <w:rPr>
+          <w:rFonts w:ascii="Arial" w:hAnsi="Arial" w:cs="Arial"/>
+          <w:bCs/>
+          <w:sz w:val="26"/>
+          <w:szCs w:val="26"/>
+          <w:lang w:val="en-US"/>
+        </w:rPr>
+        <w:t>City*</w:t>
+      </w:r>
+    </w:p>
+    <w:p>
+      <w:pPr>
+        <w:pStyle w:val="a3"/>
+        <w:spacing w:line="276" w:lineRule="auto"/>
+        <w:ind w:left="2988"/>
+        <w:rPr>
+          <w:rFonts w:ascii="Arial" w:hAnsi="Arial" w:cs="Arial"/>
+          <w:bCs/>
+          <w:sz w:val="26"/>
+          <w:szCs w:val="26"/>
+          <w:lang w:val="en-US"/>
+        </w:rPr>
+      </w:pPr>
+      <w:r>
+        <w:rPr>
+          <w:rFonts w:ascii="Arial" w:hAnsi="Arial" w:cs="Arial"/>
+          <w:bCs/>
+          <w:sz w:val="26"/>
+          <w:szCs w:val="26"/>
+          <w:lang w:val="en-US"/>
+        </w:rPr>
+        <w:t>Address*</w:t>
+      </w:r>
+    </w:p>
+    <w:p>
+      <w:pPr>
+        <w:pStyle w:val="a3"/>
+        <w:spacing w:line="276" w:lineRule="auto"/>
+        <w:ind w:left="2988"/>
+        <w:rPr>
+          <w:rFonts w:ascii="Arial" w:hAnsi="Arial" w:cs="Arial"/>
+          <w:bCs/>
+          <w:sz w:val="26"/>
+          <w:szCs w:val="26"/>
+          <w:lang w:val="en-US"/>
+        </w:rPr>
+      </w:pPr>
+      <w:r>
+        <w:rPr>
+          <w:rFonts w:ascii="Arial" w:hAnsi="Arial" w:cs="Arial"/>
+          <w:bCs/>
+          <w:sz w:val="26"/>
+          <w:szCs w:val="26"/>
+          <w:lang w:val="en-US"/>
+        </w:rPr>
+        <w:t>Additional Information</w:t>
+      </w:r>
+    </w:p>
+    <w:p>
+      <w:pPr>
+        <w:pStyle w:val="a3"/>
+        <w:spacing w:line="276" w:lineRule="auto"/>
+        <w:ind w:left="2988"/>
+        <w:rPr>
+          <w:rFonts w:ascii="Arial" w:hAnsi="Arial" w:cs="Arial"/>
+          <w:bCs/>
+          <w:sz w:val="26"/>
+          <w:szCs w:val="26"/>
+          <w:lang w:val="en-US"/>
+        </w:rPr>
+      </w:pPr>
+      <w:r>
+        <w:rPr>
+          <w:rFonts w:ascii="Arial" w:hAnsi="Arial" w:cs="Arial"/>
+          <w:bCs/>
+          <w:sz w:val="26"/>
+          <w:szCs w:val="26"/>
+          <w:lang w:val="en-US"/>
+        </w:rPr>
+        <w:t>Password*</w:t>
+      </w:r>
+    </w:p>
+    <w:p>
+      <w:pPr>
+        <w:pStyle w:val="a3"/>
+        <w:spacing w:line="276" w:lineRule="auto"/>
+        <w:ind w:left="2988"/>
+        <w:rPr>
+          <w:rFonts w:ascii="Arial" w:hAnsi="Arial" w:cs="Arial"/>
+          <w:bCs/>
+          <w:sz w:val="26"/>
+          <w:szCs w:val="26"/>
+          <w:lang w:val="en-US"/>
+        </w:rPr>
+      </w:pPr>
+      <w:r>
+        <w:rPr>
+          <w:rFonts w:ascii="Arial" w:hAnsi="Arial" w:cs="Arial"/>
+          <w:bCs/>
+          <w:sz w:val="26"/>
+          <w:szCs w:val="26"/>
+          <w:lang w:val="en-US"/>
+        </w:rPr>
+        <w:t>Repeat password*</w:t>
       </w:r>
     </w:p>
     <w:p>
@@ -2195,248 +2436,48 @@
           <w:szCs w:val="26"/>
           <w:lang w:val="en-US"/>
         </w:rPr>
-        <w:t>About section:</w:t>
-      </w:r>
-    </w:p>
-    <w:p>
-      <w:pPr>
-        <w:pStyle w:val="a3"/>
-        <w:spacing w:line="276" w:lineRule="auto"/>
-        <w:ind w:left="2988"/>
-        <w:rPr>
-          <w:rFonts w:ascii="Arial" w:hAnsi="Arial" w:cs="Arial"/>
-          <w:bCs/>
-          <w:sz w:val="26"/>
-          <w:szCs w:val="26"/>
-          <w:lang w:val="en-US"/>
-        </w:rPr>
-      </w:pPr>
-      <w:r>
-        <w:rPr>
-          <w:rFonts w:ascii="Arial" w:hAnsi="Arial" w:cs="Arial"/>
-          <w:bCs/>
-          <w:sz w:val="26"/>
-          <w:szCs w:val="26"/>
-          <w:lang w:val="en-US"/>
-        </w:rPr>
-        <w:lastRenderedPageBreak/>
-        <w:t>Registration - a form with fields (fields marked with * are required):</w:t>
-      </w:r>
-    </w:p>
-    <w:p>
-      <w:pPr>
-        <w:pStyle w:val="a3"/>
-        <w:spacing w:line="276" w:lineRule="auto"/>
-        <w:ind w:left="2988"/>
-        <w:rPr>
-          <w:rFonts w:ascii="Arial" w:hAnsi="Arial" w:cs="Arial"/>
-          <w:bCs/>
-          <w:sz w:val="26"/>
-          <w:szCs w:val="26"/>
-          <w:lang w:val="en-US"/>
-        </w:rPr>
-      </w:pPr>
-      <w:r>
-        <w:rPr>
-          <w:rFonts w:ascii="Arial" w:hAnsi="Arial" w:cs="Arial"/>
-          <w:bCs/>
-          <w:sz w:val="26"/>
-          <w:szCs w:val="26"/>
-          <w:lang w:val="en-US"/>
-        </w:rPr>
-        <w:t>Surname*</w:t>
-      </w:r>
-    </w:p>
-    <w:p>
-      <w:pPr>
-        <w:pStyle w:val="a3"/>
-        <w:spacing w:line="276" w:lineRule="auto"/>
-        <w:ind w:left="2988"/>
-        <w:rPr>
-          <w:rFonts w:ascii="Arial" w:hAnsi="Arial" w:cs="Arial"/>
-          <w:bCs/>
-          <w:sz w:val="26"/>
-          <w:szCs w:val="26"/>
-          <w:lang w:val="en-US"/>
-        </w:rPr>
-      </w:pPr>
-      <w:r>
-        <w:rPr>
-          <w:rFonts w:ascii="Arial" w:hAnsi="Arial" w:cs="Arial"/>
-          <w:bCs/>
-          <w:sz w:val="26"/>
-          <w:szCs w:val="26"/>
-          <w:lang w:val="en-US"/>
-        </w:rPr>
-        <w:t>Name*</w:t>
-      </w:r>
-    </w:p>
-    <w:p>
-      <w:pPr>
-        <w:pStyle w:val="a3"/>
-        <w:spacing w:line="276" w:lineRule="auto"/>
-        <w:ind w:left="2988"/>
-        <w:rPr>
-          <w:rFonts w:ascii="Arial" w:hAnsi="Arial" w:cs="Arial"/>
-          <w:bCs/>
-          <w:sz w:val="26"/>
-          <w:szCs w:val="26"/>
-          <w:lang w:val="en-US"/>
-        </w:rPr>
-      </w:pPr>
-      <w:r>
-        <w:rPr>
-          <w:rFonts w:ascii="Arial" w:hAnsi="Arial" w:cs="Arial"/>
-          <w:bCs/>
-          <w:sz w:val="26"/>
-          <w:szCs w:val="26"/>
-          <w:lang w:val="en-US"/>
-        </w:rPr>
-        <w:t>Email *</w:t>
-      </w:r>
-    </w:p>
-    <w:p>
-      <w:pPr>
-        <w:pStyle w:val="a3"/>
-        <w:spacing w:line="276" w:lineRule="auto"/>
-        <w:ind w:left="2988"/>
-        <w:rPr>
-          <w:rFonts w:ascii="Arial" w:hAnsi="Arial" w:cs="Arial"/>
-          <w:bCs/>
-          <w:sz w:val="26"/>
-          <w:szCs w:val="26"/>
-          <w:lang w:val="en-US"/>
-        </w:rPr>
-      </w:pPr>
-      <w:r>
-        <w:rPr>
-          <w:rFonts w:ascii="Arial" w:hAnsi="Arial" w:cs="Arial"/>
-          <w:bCs/>
-          <w:sz w:val="26"/>
-          <w:szCs w:val="26"/>
-          <w:lang w:val="en-US"/>
-        </w:rPr>
-        <w:t>Phone*</w:t>
-      </w:r>
-    </w:p>
-    <w:p>
-      <w:pPr>
-        <w:pStyle w:val="a3"/>
-        <w:spacing w:line="276" w:lineRule="auto"/>
-        <w:ind w:left="2988"/>
-        <w:rPr>
-          <w:rFonts w:ascii="Arial" w:hAnsi="Arial" w:cs="Arial"/>
-          <w:bCs/>
-          <w:sz w:val="26"/>
-          <w:szCs w:val="26"/>
-          <w:lang w:val="en-US"/>
-        </w:rPr>
-      </w:pPr>
-      <w:r>
-        <w:rPr>
-          <w:rFonts w:ascii="Arial" w:hAnsi="Arial" w:cs="Arial"/>
-          <w:bCs/>
-          <w:sz w:val="26"/>
-          <w:szCs w:val="26"/>
-          <w:lang w:val="en-US"/>
-        </w:rPr>
-        <w:t>City*</w:t>
-      </w:r>
-    </w:p>
-    <w:p>
-      <w:pPr>
-        <w:pStyle w:val="a3"/>
-        <w:spacing w:line="276" w:lineRule="auto"/>
-        <w:ind w:left="2988"/>
-        <w:rPr>
-          <w:rFonts w:ascii="Arial" w:hAnsi="Arial" w:cs="Arial"/>
-          <w:bCs/>
-          <w:sz w:val="26"/>
-          <w:szCs w:val="26"/>
-          <w:lang w:val="en-US"/>
-        </w:rPr>
-      </w:pPr>
-      <w:r>
-        <w:rPr>
-          <w:rFonts w:ascii="Arial" w:hAnsi="Arial" w:cs="Arial"/>
-          <w:bCs/>
-          <w:sz w:val="26"/>
-          <w:szCs w:val="26"/>
-          <w:lang w:val="en-US"/>
-        </w:rPr>
-        <w:t>Address*</w:t>
-      </w:r>
-    </w:p>
-    <w:p>
-      <w:pPr>
-        <w:pStyle w:val="a3"/>
-        <w:spacing w:line="276" w:lineRule="auto"/>
-        <w:ind w:left="2988"/>
-        <w:rPr>
-          <w:rFonts w:ascii="Arial" w:hAnsi="Arial" w:cs="Arial"/>
-          <w:bCs/>
-          <w:sz w:val="26"/>
-          <w:szCs w:val="26"/>
-          <w:lang w:val="en-US"/>
-        </w:rPr>
-      </w:pPr>
-      <w:r>
-        <w:rPr>
-          <w:rFonts w:ascii="Arial" w:hAnsi="Arial" w:cs="Arial"/>
-          <w:bCs/>
-          <w:sz w:val="26"/>
-          <w:szCs w:val="26"/>
-          <w:lang w:val="en-US"/>
-        </w:rPr>
-        <w:t>Additional Information</w:t>
-      </w:r>
-    </w:p>
-    <w:p>
-      <w:pPr>
-        <w:pStyle w:val="a3"/>
-        <w:spacing w:line="276" w:lineRule="auto"/>
-        <w:ind w:left="2988"/>
-        <w:rPr>
-          <w:rFonts w:ascii="Arial" w:hAnsi="Arial" w:cs="Arial"/>
-          <w:bCs/>
-          <w:sz w:val="26"/>
-          <w:szCs w:val="26"/>
-          <w:lang w:val="en-US"/>
-        </w:rPr>
-      </w:pPr>
-      <w:r>
-        <w:rPr>
-          <w:rFonts w:ascii="Arial" w:hAnsi="Arial" w:cs="Arial"/>
-          <w:bCs/>
-          <w:sz w:val="26"/>
-          <w:szCs w:val="26"/>
-          <w:lang w:val="en-US"/>
-        </w:rPr>
-        <w:t>Password*</w:t>
-      </w:r>
-    </w:p>
-    <w:p>
-      <w:pPr>
-        <w:pStyle w:val="a3"/>
-        <w:spacing w:line="276" w:lineRule="auto"/>
-        <w:ind w:left="2988"/>
-        <w:rPr>
-          <w:rFonts w:ascii="Arial" w:hAnsi="Arial" w:cs="Arial"/>
-          <w:bCs/>
-          <w:sz w:val="26"/>
-          <w:szCs w:val="26"/>
-          <w:lang w:val="en-US"/>
-        </w:rPr>
-      </w:pPr>
-      <w:r>
-        <w:rPr>
-          <w:rFonts w:ascii="Arial" w:hAnsi="Arial" w:cs="Arial"/>
-          <w:bCs/>
-          <w:sz w:val="26"/>
-          <w:szCs w:val="26"/>
-          <w:lang w:val="en-US"/>
-        </w:rPr>
-        <w:t>Repeat password*</w:t>
+        <w:t xml:space="preserve"> Footer sections</w:t>
+      </w:r>
+    </w:p>
+    <w:p>
+      <w:pPr>
+        <w:pStyle w:val="a3"/>
+        <w:spacing w:line="276" w:lineRule="auto"/>
+        <w:ind w:left="2124"/>
+        <w:rPr>
+          <w:rFonts w:ascii="Arial" w:hAnsi="Arial" w:cs="Arial"/>
+          <w:bCs/>
+          <w:sz w:val="26"/>
+          <w:szCs w:val="26"/>
+          <w:lang w:val="en-US"/>
+        </w:rPr>
+      </w:pPr>
+    </w:p>
+    <w:p>
+      <w:pPr>
+        <w:pStyle w:val="a3"/>
+        <w:numPr>
+          <w:ilvl w:val="1"/>
+          <w:numId w:val="12"/>
+        </w:numPr>
+        <w:spacing w:line="276" w:lineRule="auto"/>
+        <w:rPr>
+          <w:rFonts w:ascii="Arial" w:hAnsi="Arial" w:cs="Arial"/>
+          <w:bCs/>
+          <w:sz w:val="26"/>
+          <w:szCs w:val="26"/>
+          <w:lang w:val="en-US"/>
+        </w:rPr>
+      </w:pPr>
+      <w:r>
+        <w:rPr>
+          <w:rFonts w:ascii="Arial" w:hAnsi="Arial" w:cs="Arial"/>
+          <w:bCs/>
+          <w:sz w:val="26"/>
+          <w:szCs w:val="26"/>
+          <w:lang w:val="en-US"/>
+        </w:rPr>
+        <w:t>Sing in:</w:t>
       </w:r>
     </w:p>
     <w:p>
@@ -2463,7 +2504,7 @@
           <w:szCs w:val="26"/>
           <w:lang w:val="en-US"/>
         </w:rPr>
-        <w:t>Advertising section</w:t>
+        <w:t>Header sections</w:t>
       </w:r>
     </w:p>
     <w:p>
@@ -2490,128 +2531,6 @@
           <w:szCs w:val="26"/>
           <w:lang w:val="en-US"/>
         </w:rPr>
-        <w:t xml:space="preserve"> Footer sections</w:t>
-      </w:r>
-    </w:p>
-    <w:p>
-      <w:pPr>
-        <w:pStyle w:val="a3"/>
-        <w:spacing w:line="276" w:lineRule="auto"/>
-        <w:ind w:left="2124"/>
-        <w:rPr>
-          <w:rFonts w:ascii="Arial" w:hAnsi="Arial" w:cs="Arial"/>
-          <w:bCs/>
-          <w:sz w:val="26"/>
-          <w:szCs w:val="26"/>
-          <w:lang w:val="en-US"/>
-        </w:rPr>
-      </w:pPr>
-    </w:p>
-    <w:p>
-      <w:pPr>
-        <w:pStyle w:val="a3"/>
-        <w:numPr>
-          <w:ilvl w:val="1"/>
-          <w:numId w:val="12"/>
-        </w:numPr>
-        <w:spacing w:line="276" w:lineRule="auto"/>
-        <w:rPr>
-          <w:rFonts w:ascii="Arial" w:hAnsi="Arial" w:cs="Arial"/>
-          <w:bCs/>
-          <w:sz w:val="26"/>
-          <w:szCs w:val="26"/>
-          <w:lang w:val="en-US"/>
-        </w:rPr>
-      </w:pPr>
-      <w:r>
-        <w:rPr>
-          <w:rFonts w:ascii="Arial" w:hAnsi="Arial" w:cs="Arial"/>
-          <w:bCs/>
-          <w:sz w:val="26"/>
-          <w:szCs w:val="26"/>
-          <w:lang w:val="en-US"/>
-        </w:rPr>
-        <w:t>Sing in:</w:t>
-      </w:r>
-    </w:p>
-    <w:p>
-      <w:pPr>
-        <w:pStyle w:val="a3"/>
-        <w:numPr>
-          <w:ilvl w:val="2"/>
-          <w:numId w:val="12"/>
-        </w:numPr>
-        <w:spacing w:line="276" w:lineRule="auto"/>
-        <w:rPr>
-          <w:rFonts w:ascii="Arial" w:hAnsi="Arial" w:cs="Arial"/>
-          <w:bCs/>
-          <w:sz w:val="26"/>
-          <w:szCs w:val="26"/>
-          <w:lang w:val="en-US"/>
-        </w:rPr>
-      </w:pPr>
-      <w:r>
-        <w:rPr>
-          <w:rFonts w:ascii="Arial" w:hAnsi="Arial" w:cs="Arial"/>
-          <w:bCs/>
-          <w:sz w:val="26"/>
-          <w:szCs w:val="26"/>
-          <w:lang w:val="en-US"/>
-        </w:rPr>
-        <w:t>Menu</w:t>
-      </w:r>
-    </w:p>
-    <w:p>
-      <w:pPr>
-        <w:pStyle w:val="a3"/>
-        <w:numPr>
-          <w:ilvl w:val="2"/>
-          <w:numId w:val="12"/>
-        </w:numPr>
-        <w:spacing w:line="276" w:lineRule="auto"/>
-        <w:rPr>
-          <w:rFonts w:ascii="Arial" w:hAnsi="Arial" w:cs="Arial"/>
-          <w:bCs/>
-          <w:sz w:val="26"/>
-          <w:szCs w:val="26"/>
-          <w:lang w:val="en-US"/>
-        </w:rPr>
-      </w:pPr>
-      <w:r>
-        <w:rPr>
-          <w:rFonts w:ascii="Arial" w:hAnsi="Arial" w:cs="Arial"/>
-          <w:bCs/>
-          <w:sz w:val="26"/>
-          <w:szCs w:val="26"/>
-          <w:lang w:val="en-US"/>
-        </w:rPr>
-        <w:t>Header sections</w:t>
-      </w:r>
-    </w:p>
-    <w:p>
-      <w:pPr>
-        <w:pStyle w:val="a3"/>
-        <w:numPr>
-          <w:ilvl w:val="2"/>
-          <w:numId w:val="12"/>
-        </w:numPr>
-        <w:spacing w:line="276" w:lineRule="auto"/>
-        <w:rPr>
-          <w:rFonts w:ascii="Arial" w:hAnsi="Arial" w:cs="Arial"/>
-          <w:bCs/>
-          <w:sz w:val="26"/>
-          <w:szCs w:val="26"/>
-          <w:lang w:val="en-US"/>
-        </w:rPr>
-      </w:pPr>
-      <w:r>
-        <w:rPr>
-          <w:rFonts w:ascii="Arial" w:hAnsi="Arial" w:cs="Arial"/>
-          <w:bCs/>
-          <w:sz w:val="26"/>
-          <w:szCs w:val="26"/>
-          <w:lang w:val="en-US"/>
-        </w:rPr>
         <w:t>About section:</w:t>
       </w:r>
     </w:p>
@@ -2742,6 +2661,7 @@
           <w:bCs/>
           <w:sz w:val="26"/>
           <w:szCs w:val="26"/>
+          <w:lang w:val="en-US"/>
         </w:rPr>
       </w:pPr>
       <w:proofErr w:type="spellStart"/>
@@ -2755,33 +2675,6 @@
         <w:t>Password</w:t>
       </w:r>
       <w:proofErr w:type="spellEnd"/>
-    </w:p>
-    <w:p>
-      <w:pPr>
-        <w:pStyle w:val="a3"/>
-        <w:numPr>
-          <w:ilvl w:val="2"/>
-          <w:numId w:val="12"/>
-        </w:numPr>
-        <w:spacing w:line="276" w:lineRule="auto"/>
-        <w:rPr>
-          <w:rFonts w:ascii="Arial" w:hAnsi="Arial" w:cs="Arial"/>
-          <w:bCs/>
-          <w:sz w:val="26"/>
-          <w:szCs w:val="26"/>
-          <w:lang w:val="en-US"/>
-        </w:rPr>
-      </w:pPr>
-      <w:r>
-        <w:rPr>
-          <w:rFonts w:ascii="Arial" w:hAnsi="Arial" w:cs="Arial"/>
-          <w:bCs/>
-          <w:sz w:val="26"/>
-          <w:szCs w:val="26"/>
-          <w:lang w:val="en-US"/>
-        </w:rPr>
-        <w:t>Advertising section</w:t>
-      </w:r>
     </w:p>
     <w:p>
       <w:pPr>
@@ -5725,7 +5618,7 @@
   <a:extraClrSchemeLst/>
   <a:extLst>
     <a:ext uri="{05A4C25C-085E-4340-85A3-A5531E510DB2}">
-      <thm15:themeFamily xmlns:thm15="http://schemas.microsoft.com/office/thememl/2012/main" xmlns="" name="Office Theme" id="{62F939B6-93AF-4DB8-9C6B-D6C7DFDC589F}" vid="{4A3C46E8-61CC-4603-A589-7422A47A8E4A}"/>
+      <thm15:themeFamily xmlns="" xmlns:thm15="http://schemas.microsoft.com/office/thememl/2012/main" name="Office Theme" id="{62F939B6-93AF-4DB8-9C6B-D6C7DFDC589F}" vid="{4A3C46E8-61CC-4603-A589-7422A47A8E4A}"/>
     </a:ext>
   </a:extLst>
 </a:theme>
